--- a/Champions/Akame ga Kill/Beatdown-Akame.docx
+++ b/Champions/Akame ga Kill/Beatdown-Akame.docx
@@ -25,7 +25,7 @@
           <w:sz w:val="22"/>
           <w:shd w:fill="auto" w:val="clear"/>
         </w:rPr>
-        <w:t xml:space="preserve">rRad                                                                                   AKAME</w:t>
+        <w:t xml:space="preserve">                                                                                  AKAME</w:t>
       </w:r>
     </w:p>
     <w:p>
@@ -54,8 +54,8 @@
         <w:t xml:space="preserve">                                                                    </w:t>
       </w:r>
       <w:r>
-        <w:object w:dxaOrig="2125" w:dyaOrig="2692">
-          <v:rect xmlns:o="urn:schemas-microsoft-com:office:office" xmlns:v="urn:schemas-microsoft-com:vml" id="rectole0000000000" style="width:106.250000pt;height:134.600000pt" o:preferrelative="t" o:ole="">
+        <w:object w:dxaOrig="2146" w:dyaOrig="2733">
+          <v:rect xmlns:o="urn:schemas-microsoft-com:office:office" xmlns:v="urn:schemas-microsoft-com:vml" id="rectole0000000000" style="width:107.300000pt;height:136.650000pt" o:preferrelative="t" o:ole="">
             <o:lock v:ext="edit"/>
             <v:imagedata xmlns:r="http://schemas.openxmlformats.org/officeDocument/2006/relationships" r:id="docRId1" o:title=""/>
           </v:rect>
@@ -506,8 +506,8 @@
         </w:rPr>
       </w:pPr>
       <w:r>
-        <w:object w:dxaOrig="8949" w:dyaOrig="5062">
-          <v:rect xmlns:o="urn:schemas-microsoft-com:office:office" xmlns:v="urn:schemas-microsoft-com:vml" id="rectole0000000001" style="width:447.450000pt;height:253.100000pt" o:preferrelative="t" o:ole="">
+        <w:object w:dxaOrig="9050" w:dyaOrig="5122">
+          <v:rect xmlns:o="urn:schemas-microsoft-com:office:office" xmlns:v="urn:schemas-microsoft-com:vml" id="rectole0000000001" style="width:452.500000pt;height:256.100000pt" o:preferrelative="t" o:ole="">
             <o:lock v:ext="edit"/>
             <v:imagedata xmlns:r="http://schemas.openxmlformats.org/officeDocument/2006/relationships" r:id="docRId3" o:title=""/>
           </v:rect>
